--- a/RELEASE_NOTES.docx
+++ b/RELEASE_NOTES.docx
@@ -2,7 +2,6 @@
 <file path=word/document.xml><?xml version="1.0" encoding="utf-8"?>
 <w:document xmlns:w="http://schemas.openxmlformats.org/wordprocessingml/2006/main" xmlns:m="http://schemas.openxmlformats.org/officeDocument/2006/math" xmlns:r="http://schemas.openxmlformats.org/officeDocument/2006/relationships" xmlns:o="urn:schemas-microsoft-com:office:office" xmlns:v="urn:schemas-microsoft-com:vml" xmlns:w10="urn:schemas-microsoft-com:office:word" xmlns:a="http://schemas.openxmlformats.org/drawingml/2006/main" xmlns:pic="http://schemas.openxmlformats.org/drawingml/2006/picture" xmlns:wp="http://schemas.openxmlformats.org/drawingml/2006/wordprocessingDrawing">
   <w:body>
-    <w:bookmarkStart w:id="12" w:name="release-notes"/>
     <w:p>
       <w:pPr>
         <w:pStyle w:val="Heading1"/>
@@ -11,7 +10,6 @@
         <w:t xml:space="preserve">Release Notes</w:t>
       </w:r>
     </w:p>
-    <w:bookmarkStart w:id="9" w:name="v1.1.3-2026-02-17"/>
     <w:p>
       <w:pPr>
         <w:pStyle w:val="Heading2"/>
@@ -29,7 +27,13 @@
         </w:numPr>
       </w:pPr>
       <w:r>
-        <w:t xml:space="preserve">Performed focused code cleanup across core app classes (</w:t>
+        <w:t xml:space="preserve">Performed focused code cleanup across core app classes</w:t>
+      </w:r>
+      <w:r>
+        <w:t xml:space="preserve"> </w:t>
+      </w:r>
+      <w:r>
+        <w:t xml:space="preserve">(</w:t>
       </w:r>
       <w:r>
         <w:rPr>
@@ -89,7 +93,13 @@
         <w:t xml:space="preserve"> </w:t>
       </w:r>
       <w:r>
-        <w:t xml:space="preserve">and stale placeholder methods from RFID flow.</w:t>
+        <w:t xml:space="preserve">and stale placeholder methods from RFID</w:t>
+      </w:r>
+      <w:r>
+        <w:t xml:space="preserve"> </w:t>
+      </w:r>
+      <w:r>
+        <w:t xml:space="preserve">flow.</w:t>
       </w:r>
     </w:p>
     <w:p>
@@ -164,7 +174,13 @@
         <w:t xml:space="preserve"> </w:t>
       </w:r>
       <w:r>
-        <w:t xml:space="preserve">to reflect current architecture and trigger behavior.</w:t>
+        <w:t xml:space="preserve">to reflect current architecture</w:t>
+      </w:r>
+      <w:r>
+        <w:t xml:space="preserve"> </w:t>
+      </w:r>
+      <w:r>
+        <w:t xml:space="preserve">and trigger behavior.</w:t>
       </w:r>
     </w:p>
     <w:p>
@@ -185,11 +201,15 @@
         <w:t xml:space="preserve">./build_deploy_launch.sh</w:t>
       </w:r>
       <w:r>
-        <w:t xml:space="preserve">) on connected device.</w:t>
-      </w:r>
-    </w:p>
-    <w:bookmarkEnd w:id="9"/>
-    <w:bookmarkStart w:id="10" w:name="v1.0.1-2026-02-17"/>
+        <w:t xml:space="preserve">) on</w:t>
+      </w:r>
+      <w:r>
+        <w:t xml:space="preserve"> </w:t>
+      </w:r>
+      <w:r>
+        <w:t xml:space="preserve">connected device.</w:t>
+      </w:r>
+    </w:p>
     <w:p>
       <w:pPr>
         <w:pStyle w:val="Heading2"/>
@@ -249,7 +269,13 @@
         <w:t xml:space="preserve"> </w:t>
       </w:r>
       <w:r>
-        <w:t xml:space="preserve">handling and macOS Bash compatibility.</w:t>
+        <w:t xml:space="preserve">handling and</w:t>
+      </w:r>
+      <w:r>
+        <w:t xml:space="preserve"> </w:t>
+      </w:r>
+      <w:r>
+        <w:t xml:space="preserve">macOS Bash compatibility.</w:t>
       </w:r>
     </w:p>
     <w:p>
@@ -291,8 +317,6 @@
         <w:t xml:space="preserve">Updated README and release-note consistency.</w:t>
       </w:r>
     </w:p>
-    <w:bookmarkEnd w:id="10"/>
-    <w:bookmarkStart w:id="11" w:name="v1.0.0-2026-02-17"/>
     <w:p>
       <w:pPr>
         <w:pStyle w:val="Heading2"/>
@@ -349,7 +373,13 @@
         </w:numPr>
       </w:pPr>
       <w:r>
-        <w:t xml:space="preserve">Added deadlock-safe trigger synchronization documentation for RFID/Barcode switching.</w:t>
+        <w:t xml:space="preserve">Added deadlock-safe trigger synchronization documentation for</w:t>
+      </w:r>
+      <w:r>
+        <w:t xml:space="preserve"> </w:t>
+      </w:r>
+      <w:r>
+        <w:t xml:space="preserve">RFID/Barcode switching.</w:t>
       </w:r>
     </w:p>
     <w:p>
@@ -376,7 +406,13 @@
         <w:t xml:space="preserve"> </w:t>
       </w:r>
       <w:r>
-        <w:t xml:space="preserve">busy-state guard behavior and bounded idle wait strategy.</w:t>
+        <w:t xml:space="preserve">busy-state guard behavior and bounded idle wait</w:t>
+      </w:r>
+      <w:r>
+        <w:t xml:space="preserve"> </w:t>
+      </w:r>
+      <w:r>
+        <w:t xml:space="preserve">strategy.</w:t>
       </w:r>
     </w:p>
     <w:p>
@@ -400,7 +436,13 @@
         </w:numPr>
       </w:pPr>
       <w:r>
-        <w:t xml:space="preserve">RFID -&gt; Barcode: disable RFID handheld events, then switch keylayout to barcode.</w:t>
+        <w:t xml:space="preserve">RFID -&gt; Barcode: disable RFID handheld events, then switch</w:t>
+      </w:r>
+      <w:r>
+        <w:t xml:space="preserve"> </w:t>
+      </w:r>
+      <w:r>
+        <w:t xml:space="preserve">keylayout to barcode.</w:t>
       </w:r>
     </w:p>
     <w:p>
@@ -412,7 +454,13 @@
         </w:numPr>
       </w:pPr>
       <w:r>
-        <w:t xml:space="preserve">Barcode -&gt; RFID: switch keylayout to RFID, then re-enable RFID handheld events.</w:t>
+        <w:t xml:space="preserve">Barcode -&gt; RFID: switch keylayout to RFID, then re-enable RFID</w:t>
+      </w:r>
+      <w:r>
+        <w:t xml:space="preserve"> </w:t>
+      </w:r>
+      <w:r>
+        <w:t xml:space="preserve">handheld events.</w:t>
       </w:r>
     </w:p>
     <w:p>
@@ -424,7 +472,13 @@
         </w:numPr>
       </w:pPr>
       <w:r>
-        <w:t xml:space="preserve">Added deadlock-avoidance contract and failure-handling behavior for trigger configuration paths.</w:t>
+        <w:t xml:space="preserve">Added deadlock-avoidance contract and failure-handling behavior for</w:t>
+      </w:r>
+      <w:r>
+        <w:t xml:space="preserve"> </w:t>
+      </w:r>
+      <w:r>
+        <w:t xml:space="preserve">trigger configuration paths.</w:t>
       </w:r>
     </w:p>
     <w:p>
@@ -451,8 +505,72 @@
         <w:t xml:space="preserve">.</w:t>
       </w:r>
     </w:p>
-    <w:bookmarkEnd w:id="11"/>
-    <w:bookmarkEnd w:id="12"/>
+    <w:p>
+      <w:pPr>
+        <w:pStyle w:val="Heading2"/>
+      </w:pPr>
+      <w:r>
+        <w:t xml:space="preserve">v2.0.2 (2026-02-18)</w:t>
+      </w:r>
+    </w:p>
+    <w:p>
+      <w:pPr>
+        <w:pStyle w:val="Compact"/>
+        <w:numPr>
+          <w:ilvl w:val="0"/>
+          <w:numId w:val="1005"/>
+        </w:numPr>
+      </w:pPr>
+      <w:r>
+        <w:t xml:space="preserve">Major release for dev2 branch: Trigger Sync and deadlock-safe switching fully documented and validated.</w:t>
+      </w:r>
+    </w:p>
+    <w:p>
+      <w:pPr>
+        <w:pStyle w:val="Compact"/>
+        <w:numPr>
+          <w:ilvl w:val="0"/>
+          <w:numId w:val="1005"/>
+        </w:numPr>
+      </w:pPr>
+      <w:r>
+        <w:t xml:space="preserve">Improved concurrency and lock-guarded trigger switching (see Trigger</w:t>
+      </w:r>
+      <w:r>
+        <w:rPr>
+          <w:i/>
+          <w:iCs/>
+        </w:rPr>
+        <w:t xml:space="preserve">Sync</w:t>
+      </w:r>
+      <w:r>
+        <w:t xml:space="preserve">Doc.md).</w:t>
+      </w:r>
+    </w:p>
+    <w:p>
+      <w:pPr>
+        <w:pStyle w:val="Compact"/>
+        <w:numPr>
+          <w:ilvl w:val="0"/>
+          <w:numId w:val="1005"/>
+        </w:numPr>
+      </w:pPr>
+      <w:r>
+        <w:t xml:space="preserve">Updated all documentation and markdown files for new architecture and release.</w:t>
+      </w:r>
+    </w:p>
+    <w:p>
+      <w:pPr>
+        <w:pStyle w:val="Compact"/>
+        <w:numPr>
+          <w:ilvl w:val="0"/>
+          <w:numId w:val="1005"/>
+        </w:numPr>
+      </w:pPr>
+      <w:r>
+        <w:t xml:space="preserve">All code and docs ready for dev2.0.2 tag and push.</w:t>
+      </w:r>
+    </w:p>
     <w:sectPr>
       <w:footnotePr>
         <w:numRestart w:val="eachSect"/>
@@ -679,6 +797,9 @@
     <w:abstractNumId w:val="991"/>
   </w:num>
   <w:num w:numId="1004">
+    <w:abstractNumId w:val="991"/>
+  </w:num>
+  <w:num w:numId="1005">
     <w:abstractNumId w:val="991"/>
   </w:num>
 </w:numbering>
